--- a/Artefatos/21. Análise do Ciclo de Vida.docx
+++ b/Artefatos/21. Análise do Ciclo de Vida.docx
@@ -14,116 +14,6 @@
           <w:lang w:val="en-US"/>
         </w:rPr>
       </w:pPr>
-      <w:r>
-        <w:rPr>
-          <w:rFonts w:ascii="Times New Roman" w:hAnsi="Times New Roman" w:cs="Times New Roman"/>
-          <w:b/>
-          <w:bCs/>
-          <w:noProof/>
-          <w:sz w:val="32"/>
-          <w:szCs w:val="32"/>
-          <w:lang w:val="en-US"/>
-        </w:rPr>
-        <mc:AlternateContent>
-          <mc:Choice Requires="wps">
-            <w:drawing>
-              <wp:anchor distT="0" distB="0" distL="114300" distR="114300" simplePos="0" relativeHeight="251661312" behindDoc="1" locked="0" layoutInCell="1" allowOverlap="1" wp14:anchorId="14B0B4F2" wp14:editId="5A1A69C6">
-                <wp:simplePos x="0" y="0"/>
-                <wp:positionH relativeFrom="column">
-                  <wp:posOffset>-81280</wp:posOffset>
-                </wp:positionH>
-                <wp:positionV relativeFrom="paragraph">
-                  <wp:posOffset>319405</wp:posOffset>
-                </wp:positionV>
-                <wp:extent cx="2447925" cy="295275"/>
-                <wp:effectExtent l="76200" t="57150" r="85725" b="123825"/>
-                <wp:wrapNone/>
-                <wp:docPr id="2" name="Retângulo: Cantos Arredondados 2"/>
-                <wp:cNvGraphicFramePr/>
-                <a:graphic xmlns:a="http://schemas.openxmlformats.org/drawingml/2006/main">
-                  <a:graphicData uri="http://schemas.microsoft.com/office/word/2010/wordprocessingShape">
-                    <wps:wsp>
-                      <wps:cNvSpPr/>
-                      <wps:spPr>
-                        <a:xfrm>
-                          <a:off x="0" y="0"/>
-                          <a:ext cx="2447925" cy="295275"/>
-                        </a:xfrm>
-                        <a:prstGeom prst="roundRect">
-                          <a:avLst/>
-                        </a:prstGeom>
-                        <a:solidFill>
-                          <a:schemeClr val="accent4">
-                            <a:lumMod val="40000"/>
-                            <a:lumOff val="60000"/>
-                          </a:schemeClr>
-                        </a:solidFill>
-                        <a:ln>
-                          <a:noFill/>
-                        </a:ln>
-                        <a:effectLst>
-                          <a:outerShdw blurRad="44450" dist="27940" dir="5400000" algn="ctr">
-                            <a:srgbClr val="000000">
-                              <a:alpha val="32000"/>
-                            </a:srgbClr>
-                          </a:outerShdw>
-                        </a:effectLst>
-                        <a:scene3d>
-                          <a:camera prst="orthographicFront">
-                            <a:rot lat="0" lon="0" rev="0"/>
-                          </a:camera>
-                          <a:lightRig rig="balanced" dir="t">
-                            <a:rot lat="0" lon="0" rev="8700000"/>
-                          </a:lightRig>
-                        </a:scene3d>
-                        <a:sp3d>
-                          <a:bevelT w="190500" h="38100"/>
-                        </a:sp3d>
-                      </wps:spPr>
-                      <wps:style>
-                        <a:lnRef idx="2">
-                          <a:schemeClr val="accent1">
-                            <a:shade val="50000"/>
-                          </a:schemeClr>
-                        </a:lnRef>
-                        <a:fillRef idx="1">
-                          <a:schemeClr val="accent1"/>
-                        </a:fillRef>
-                        <a:effectRef idx="0">
-                          <a:schemeClr val="accent1"/>
-                        </a:effectRef>
-                        <a:fontRef idx="minor">
-                          <a:schemeClr val="lt1"/>
-                        </a:fontRef>
-                      </wps:style>
-                      <wps:bodyPr rot="0" spcFirstLastPara="0" vertOverflow="overflow" horzOverflow="overflow" vert="horz" wrap="square" lIns="91440" tIns="45720" rIns="91440" bIns="45720" numCol="1" spcCol="0" rtlCol="0" fromWordArt="0" anchor="ctr" anchorCtr="0" forceAA="0" compatLnSpc="1">
-                        <a:prstTxWarp prst="textNoShape">
-                          <a:avLst/>
-                        </a:prstTxWarp>
-                        <a:noAutofit/>
-                      </wps:bodyPr>
-                    </wps:wsp>
-                  </a:graphicData>
-                </a:graphic>
-                <wp14:sizeRelH relativeFrom="margin">
-                  <wp14:pctWidth>0</wp14:pctWidth>
-                </wp14:sizeRelH>
-                <wp14:sizeRelV relativeFrom="margin">
-                  <wp14:pctHeight>0</wp14:pctHeight>
-                </wp14:sizeRelV>
-              </wp:anchor>
-            </w:drawing>
-          </mc:Choice>
-          <mc:Fallback>
-            <w:pict>
-              <v:roundrect w14:anchorId="01C08009" id="Retângulo: Cantos Arredondados 2" o:spid="_x0000_s1026" style="position:absolute;margin-left:-6.4pt;margin-top:25.15pt;width:192.75pt;height:23.25pt;z-index:-251655168;visibility:visible;mso-wrap-style:square;mso-width-percent:0;mso-height-percent:0;mso-wrap-distance-left:9pt;mso-wrap-distance-top:0;mso-wrap-distance-right:9pt;mso-wrap-distance-bottom:0;mso-position-horizontal:absolute;mso-position-horizontal-relative:text;mso-position-vertical:absolute;mso-position-vertical-relative:text;mso-width-percent:0;mso-height-percent:0;mso-width-relative:margin;mso-height-relative:margin;v-text-anchor:middle" arcsize="10923f" o:gfxdata="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" fillcolor="#ffe599 [1303]" stroked="f" strokeweight="1pt">
-                <v:stroke joinstyle="miter"/>
-                <v:shadow on="t" color="black" opacity="20971f" offset="0,2.2pt"/>
-              </v:roundrect>
-            </w:pict>
-          </mc:Fallback>
-        </mc:AlternateContent>
-      </w:r>
       <w:r>
         <w:rPr>
           <w:rFonts w:ascii="Times New Roman" w:hAnsi="Times New Roman" w:cs="Times New Roman"/>
@@ -225,7 +115,7 @@
           </mc:Choice>
           <mc:Fallback>
             <w:pict>
-              <v:roundrect w14:anchorId="29ABE33A" id="Retângulo: Cantos Arredondados 1" o:spid="_x0000_s1026" style="position:absolute;margin-left:-5.65pt;margin-top:-1.1pt;width:486pt;height:21.75pt;z-index:-251657216;visibility:visible;mso-wrap-style:square;mso-width-percent:0;mso-height-percent:0;mso-wrap-distance-left:9pt;mso-wrap-distance-top:0;mso-wrap-distance-right:9pt;mso-wrap-distance-bottom:0;mso-position-horizontal:absolute;mso-position-horizontal-relative:text;mso-position-vertical:absolute;mso-position-vertical-relative:text;mso-width-percent:0;mso-height-percent:0;mso-width-relative:margin;mso-height-relative:margin;v-text-anchor:middle" arcsize="10923f" o:gfxdata="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" fillcolor="#4472c4 [3204]" stroked="f" strokeweight="1pt">
+              <v:roundrect w14:anchorId="59CD41E6" id="Retângulo: Cantos Arredondados 1" o:spid="_x0000_s1026" style="position:absolute;margin-left:-5.65pt;margin-top:-1.1pt;width:486pt;height:21.75pt;z-index:-251657216;visibility:visible;mso-wrap-style:square;mso-width-percent:0;mso-height-percent:0;mso-wrap-distance-left:9pt;mso-wrap-distance-top:0;mso-wrap-distance-right:9pt;mso-wrap-distance-bottom:0;mso-position-horizontal:absolute;mso-position-horizontal-relative:text;mso-position-vertical:absolute;mso-position-vertical-relative:text;mso-width-percent:0;mso-height-percent:0;mso-width-relative:margin;mso-height-relative:margin;v-text-anchor:middle" arcsize="10923f" o:gfxdata="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" fillcolor="#4472c4 [3204]" stroked="f" strokeweight="1pt">
                 <v:fill opacity="38036f"/>
                 <v:stroke joinstyle="miter"/>
                 <v:shadow on="t" color="black" opacity="20971f" offset="0,2.2pt"/>
@@ -243,29 +133,129 @@
           <w:szCs w:val="32"/>
           <w:lang w:val="en-US"/>
         </w:rPr>
-        <w:t xml:space="preserve">Análise do Ciclo de </w:t>
+        <w:t>Análise do Ciclo de Vida</w:t>
       </w:r>
-      <w:r>
+    </w:p>
+    <w:p>
+      <w:pPr>
         <w:rPr>
           <w:rFonts w:ascii="Times New Roman" w:hAnsi="Times New Roman" w:cs="Times New Roman"/>
           <w:b/>
           <w:bCs/>
+          <w:sz w:val="28"/>
+          <w:szCs w:val="28"/>
+          <w:lang w:val="en-US"/>
+        </w:rPr>
+      </w:pPr>
+      <w:r>
+        <w:rPr>
+          <w:rFonts w:ascii="Times New Roman" w:hAnsi="Times New Roman" w:cs="Times New Roman"/>
+          <w:b/>
+          <w:bCs/>
+          <w:noProof/>
           <w:sz w:val="32"/>
           <w:szCs w:val="32"/>
           <w:lang w:val="en-US"/>
         </w:rPr>
-        <w:t>V</w:t>
-      </w:r>
-      <w:r>
-        <w:rPr>
-          <w:rFonts w:ascii="Times New Roman" w:hAnsi="Times New Roman" w:cs="Times New Roman"/>
-          <w:b/>
-          <w:bCs/>
-          <w:sz w:val="32"/>
-          <w:szCs w:val="32"/>
-          <w:lang w:val="en-US"/>
-        </w:rPr>
-        <w:t>ida</w:t>
+        <mc:AlternateContent>
+          <mc:Choice Requires="wps">
+            <w:drawing>
+              <wp:anchor distT="0" distB="0" distL="114300" distR="114300" simplePos="0" relativeHeight="251661312" behindDoc="1" locked="0" layoutInCell="1" allowOverlap="1" wp14:anchorId="14B0B4F2" wp14:editId="5A1A69C6">
+                <wp:simplePos x="0" y="0"/>
+                <wp:positionH relativeFrom="column">
+                  <wp:posOffset>-71232</wp:posOffset>
+                </wp:positionH>
+                <wp:positionV relativeFrom="paragraph">
+                  <wp:posOffset>260985</wp:posOffset>
+                </wp:positionV>
+                <wp:extent cx="2447925" cy="295275"/>
+                <wp:effectExtent l="76200" t="57150" r="85725" b="123825"/>
+                <wp:wrapNone/>
+                <wp:docPr id="2" name="Retângulo: Cantos Arredondados 2"/>
+                <wp:cNvGraphicFramePr/>
+                <a:graphic xmlns:a="http://schemas.openxmlformats.org/drawingml/2006/main">
+                  <a:graphicData uri="http://schemas.microsoft.com/office/word/2010/wordprocessingShape">
+                    <wps:wsp>
+                      <wps:cNvSpPr/>
+                      <wps:spPr>
+                        <a:xfrm>
+                          <a:off x="0" y="0"/>
+                          <a:ext cx="2447925" cy="295275"/>
+                        </a:xfrm>
+                        <a:prstGeom prst="roundRect">
+                          <a:avLst/>
+                        </a:prstGeom>
+                        <a:solidFill>
+                          <a:schemeClr val="accent4">
+                            <a:lumMod val="40000"/>
+                            <a:lumOff val="60000"/>
+                          </a:schemeClr>
+                        </a:solidFill>
+                        <a:ln>
+                          <a:noFill/>
+                        </a:ln>
+                        <a:effectLst>
+                          <a:outerShdw blurRad="44450" dist="27940" dir="5400000" algn="ctr">
+                            <a:srgbClr val="000000">
+                              <a:alpha val="32000"/>
+                            </a:srgbClr>
+                          </a:outerShdw>
+                        </a:effectLst>
+                        <a:scene3d>
+                          <a:camera prst="orthographicFront">
+                            <a:rot lat="0" lon="0" rev="0"/>
+                          </a:camera>
+                          <a:lightRig rig="balanced" dir="t">
+                            <a:rot lat="0" lon="0" rev="8700000"/>
+                          </a:lightRig>
+                        </a:scene3d>
+                        <a:sp3d>
+                          <a:bevelT w="190500" h="38100"/>
+                        </a:sp3d>
+                      </wps:spPr>
+                      <wps:style>
+                        <a:lnRef idx="2">
+                          <a:schemeClr val="accent1">
+                            <a:shade val="50000"/>
+                          </a:schemeClr>
+                        </a:lnRef>
+                        <a:fillRef idx="1">
+                          <a:schemeClr val="accent1"/>
+                        </a:fillRef>
+                        <a:effectRef idx="0">
+                          <a:schemeClr val="accent1"/>
+                        </a:effectRef>
+                        <a:fontRef idx="minor">
+                          <a:schemeClr val="lt1"/>
+                        </a:fontRef>
+                      </wps:style>
+                      <wps:bodyPr rot="0" spcFirstLastPara="0" vertOverflow="overflow" horzOverflow="overflow" vert="horz" wrap="square" lIns="91440" tIns="45720" rIns="91440" bIns="45720" numCol="1" spcCol="0" rtlCol="0" fromWordArt="0" anchor="ctr" anchorCtr="0" forceAA="0" compatLnSpc="1">
+                        <a:prstTxWarp prst="textNoShape">
+                          <a:avLst/>
+                        </a:prstTxWarp>
+                        <a:noAutofit/>
+                      </wps:bodyPr>
+                    </wps:wsp>
+                  </a:graphicData>
+                </a:graphic>
+                <wp14:sizeRelH relativeFrom="margin">
+                  <wp14:pctWidth>0</wp14:pctWidth>
+                </wp14:sizeRelH>
+                <wp14:sizeRelV relativeFrom="margin">
+                  <wp14:pctHeight>0</wp14:pctHeight>
+                </wp14:sizeRelV>
+              </wp:anchor>
+            </w:drawing>
+          </mc:Choice>
+          <mc:Fallback>
+            <w:pict>
+              <v:roundrect w14:anchorId="20A435C3" id="Retângulo: Cantos Arredondados 2" o:spid="_x0000_s1026" style="position:absolute;margin-left:-5.6pt;margin-top:20.55pt;width:192.75pt;height:23.25pt;z-index:-251655168;visibility:visible;mso-wrap-style:square;mso-width-percent:0;mso-height-percent:0;mso-wrap-distance-left:9pt;mso-wrap-distance-top:0;mso-wrap-distance-right:9pt;mso-wrap-distance-bottom:0;mso-position-horizontal:absolute;mso-position-horizontal-relative:text;mso-position-vertical:absolute;mso-position-vertical-relative:text;mso-width-percent:0;mso-height-percent:0;mso-width-relative:margin;mso-height-relative:margin;v-text-anchor:middle" arcsize="10923f" o:gfxdata="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" fillcolor="#ffe599 [1303]" stroked="f" strokeweight="1pt">
+                <v:stroke joinstyle="miter"/>
+                <v:shadow on="t" color="black" opacity="20971f" offset="0,2.2pt"/>
+              </v:roundrect>
+            </w:pict>
+          </mc:Fallback>
+        </mc:AlternateContent>
       </w:r>
     </w:p>
     <w:p>
@@ -634,7 +624,6 @@
           <w:szCs w:val="32"/>
           <w:lang w:val="en-US"/>
         </w:rPr>
-        <w:lastRenderedPageBreak/>
         <mc:AlternateContent>
           <mc:Choice Requires="wps">
             <w:drawing>
@@ -761,6 +750,7 @@
           <w:lang w:val="en-US"/>
         </w:rPr>
       </w:pPr>
+      <w:bookmarkStart w:id="0" w:name="_GoBack"/>
       <w:r>
         <w:rPr>
           <w:rFonts w:ascii="Times New Roman" w:hAnsi="Times New Roman" w:cs="Times New Roman"/>
@@ -772,18 +762,10 @@
           <w:lang w:val="en-US"/>
         </w:rPr>
         <w:drawing>
-          <wp:anchor distT="0" distB="0" distL="114300" distR="114300" simplePos="0" relativeHeight="251665408" behindDoc="0" locked="0" layoutInCell="1" allowOverlap="1">
-            <wp:simplePos x="0" y="0"/>
-            <wp:positionH relativeFrom="column">
-              <wp:posOffset>455405</wp:posOffset>
-            </wp:positionH>
-            <wp:positionV relativeFrom="paragraph">
-              <wp:posOffset>323215</wp:posOffset>
-            </wp:positionV>
-            <wp:extent cx="4635062" cy="5754223"/>
+          <wp:inline distT="0" distB="0" distL="0" distR="0">
+            <wp:extent cx="5759450" cy="7150100"/>
             <wp:effectExtent l="0" t="0" r="0" b="0"/>
-            <wp:wrapNone/>
-            <wp:docPr id="5" name="Imagem 5" descr="Diagrama&#10;&#10;Descrição gerada automaticamente"/>
+            <wp:docPr id="6" name="Imagem 6" descr="Diagrama&#10;&#10;Descrição gerada automaticamente"/>
             <wp:cNvGraphicFramePr>
               <a:graphicFrameLocks xmlns:a="http://schemas.openxmlformats.org/drawingml/2006/main" noChangeAspect="1"/>
             </wp:cNvGraphicFramePr>
@@ -791,7 +773,7 @@
               <a:graphicData uri="http://schemas.openxmlformats.org/drawingml/2006/picture">
                 <pic:pic xmlns:pic="http://schemas.openxmlformats.org/drawingml/2006/picture">
                   <pic:nvPicPr>
-                    <pic:cNvPr id="5" name="Dep_Dados_Aluno.png"/>
+                    <pic:cNvPr id="6" name="21- Análise do Ciclo de Vida (1).png"/>
                     <pic:cNvPicPr/>
                   </pic:nvPicPr>
                   <pic:blipFill>
@@ -809,7 +791,7 @@
                   <pic:spPr>
                     <a:xfrm>
                       <a:off x="0" y="0"/>
-                      <a:ext cx="4635062" cy="5754223"/>
+                      <a:ext cx="5759450" cy="7150100"/>
                     </a:xfrm>
                     <a:prstGeom prst="rect">
                       <a:avLst/>
@@ -818,9 +800,10 @@
                 </pic:pic>
               </a:graphicData>
             </a:graphic>
-          </wp:anchor>
+          </wp:inline>
         </w:drawing>
       </w:r>
+      <w:bookmarkEnd w:id="0"/>
     </w:p>
     <w:p>
       <w:pPr>
@@ -836,8 +819,6 @@
           <w:lang w:val="en-US"/>
         </w:rPr>
       </w:pPr>
-      <w:bookmarkStart w:id="0" w:name="_GoBack"/>
-      <w:bookmarkEnd w:id="0"/>
     </w:p>
     <w:sectPr>
       <w:pgSz w:w="11906" w:h="16838" w:code="9"/>
@@ -1251,6 +1232,7 @@
   <w:style w:type="character" w:default="1" w:styleId="Fontepargpadro">
     <w:name w:val="Default Paragraph Font"/>
     <w:uiPriority w:val="1"/>
+    <w:semiHidden/>
     <w:unhideWhenUsed/>
   </w:style>
   <w:style w:type="table" w:default="1" w:styleId="Tabelanormal">

--- a/Artefatos/21. Análise do Ciclo de Vida.docx
+++ b/Artefatos/21. Análise do Ciclo de Vida.docx
@@ -14,6 +14,116 @@
           <w:lang w:val="en-US"/>
         </w:rPr>
       </w:pPr>
+      <w:r>
+        <w:rPr>
+          <w:rFonts w:ascii="Times New Roman" w:hAnsi="Times New Roman" w:cs="Times New Roman"/>
+          <w:b/>
+          <w:bCs/>
+          <w:noProof/>
+          <w:sz w:val="32"/>
+          <w:szCs w:val="32"/>
+          <w:lang w:val="en-US"/>
+        </w:rPr>
+        <mc:AlternateContent>
+          <mc:Choice Requires="wps">
+            <w:drawing>
+              <wp:anchor distT="0" distB="0" distL="114300" distR="114300" simplePos="0" relativeHeight="251661312" behindDoc="1" locked="0" layoutInCell="1" allowOverlap="1" wp14:anchorId="14B0B4F2" wp14:editId="5A1A69C6">
+                <wp:simplePos x="0" y="0"/>
+                <wp:positionH relativeFrom="column">
+                  <wp:posOffset>-71120</wp:posOffset>
+                </wp:positionH>
+                <wp:positionV relativeFrom="paragraph">
+                  <wp:posOffset>319405</wp:posOffset>
+                </wp:positionV>
+                <wp:extent cx="2447925" cy="295275"/>
+                <wp:effectExtent l="76200" t="57150" r="85725" b="123825"/>
+                <wp:wrapNone/>
+                <wp:docPr id="2" name="Retângulo: Cantos Arredondados 2"/>
+                <wp:cNvGraphicFramePr/>
+                <a:graphic xmlns:a="http://schemas.openxmlformats.org/drawingml/2006/main">
+                  <a:graphicData uri="http://schemas.microsoft.com/office/word/2010/wordprocessingShape">
+                    <wps:wsp>
+                      <wps:cNvSpPr/>
+                      <wps:spPr>
+                        <a:xfrm>
+                          <a:off x="0" y="0"/>
+                          <a:ext cx="2447925" cy="295275"/>
+                        </a:xfrm>
+                        <a:prstGeom prst="roundRect">
+                          <a:avLst/>
+                        </a:prstGeom>
+                        <a:solidFill>
+                          <a:schemeClr val="accent4">
+                            <a:lumMod val="40000"/>
+                            <a:lumOff val="60000"/>
+                          </a:schemeClr>
+                        </a:solidFill>
+                        <a:ln>
+                          <a:noFill/>
+                        </a:ln>
+                        <a:effectLst>
+                          <a:outerShdw blurRad="44450" dist="27940" dir="5400000" algn="ctr">
+                            <a:srgbClr val="000000">
+                              <a:alpha val="32000"/>
+                            </a:srgbClr>
+                          </a:outerShdw>
+                        </a:effectLst>
+                        <a:scene3d>
+                          <a:camera prst="orthographicFront">
+                            <a:rot lat="0" lon="0" rev="0"/>
+                          </a:camera>
+                          <a:lightRig rig="balanced" dir="t">
+                            <a:rot lat="0" lon="0" rev="8700000"/>
+                          </a:lightRig>
+                        </a:scene3d>
+                        <a:sp3d>
+                          <a:bevelT w="190500" h="38100"/>
+                        </a:sp3d>
+                      </wps:spPr>
+                      <wps:style>
+                        <a:lnRef idx="2">
+                          <a:schemeClr val="accent1">
+                            <a:shade val="50000"/>
+                          </a:schemeClr>
+                        </a:lnRef>
+                        <a:fillRef idx="1">
+                          <a:schemeClr val="accent1"/>
+                        </a:fillRef>
+                        <a:effectRef idx="0">
+                          <a:schemeClr val="accent1"/>
+                        </a:effectRef>
+                        <a:fontRef idx="minor">
+                          <a:schemeClr val="lt1"/>
+                        </a:fontRef>
+                      </wps:style>
+                      <wps:bodyPr rot="0" spcFirstLastPara="0" vertOverflow="overflow" horzOverflow="overflow" vert="horz" wrap="square" lIns="91440" tIns="45720" rIns="91440" bIns="45720" numCol="1" spcCol="0" rtlCol="0" fromWordArt="0" anchor="ctr" anchorCtr="0" forceAA="0" compatLnSpc="1">
+                        <a:prstTxWarp prst="textNoShape">
+                          <a:avLst/>
+                        </a:prstTxWarp>
+                        <a:noAutofit/>
+                      </wps:bodyPr>
+                    </wps:wsp>
+                  </a:graphicData>
+                </a:graphic>
+                <wp14:sizeRelH relativeFrom="margin">
+                  <wp14:pctWidth>0</wp14:pctWidth>
+                </wp14:sizeRelH>
+                <wp14:sizeRelV relativeFrom="margin">
+                  <wp14:pctHeight>0</wp14:pctHeight>
+                </wp14:sizeRelV>
+              </wp:anchor>
+            </w:drawing>
+          </mc:Choice>
+          <mc:Fallback>
+            <w:pict>
+              <v:roundrect w14:anchorId="4A36EC6F" id="Retângulo: Cantos Arredondados 2" o:spid="_x0000_s1026" style="position:absolute;margin-left:-5.6pt;margin-top:25.15pt;width:192.75pt;height:23.25pt;z-index:-251655168;visibility:visible;mso-wrap-style:square;mso-width-percent:0;mso-height-percent:0;mso-wrap-distance-left:9pt;mso-wrap-distance-top:0;mso-wrap-distance-right:9pt;mso-wrap-distance-bottom:0;mso-position-horizontal:absolute;mso-position-horizontal-relative:text;mso-position-vertical:absolute;mso-position-vertical-relative:text;mso-width-percent:0;mso-height-percent:0;mso-width-relative:margin;mso-height-relative:margin;v-text-anchor:middle" arcsize="10923f" o:gfxdata="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" fillcolor="#ffe599 [1303]" stroked="f" strokeweight="1pt">
+                <v:stroke joinstyle="miter"/>
+                <v:shadow on="t" color="black" opacity="20971f" offset="0,2.2pt"/>
+              </v:roundrect>
+            </w:pict>
+          </mc:Fallback>
+        </mc:AlternateContent>
+      </w:r>
       <w:r>
         <w:rPr>
           <w:rFonts w:ascii="Times New Roman" w:hAnsi="Times New Roman" w:cs="Times New Roman"/>
@@ -152,128 +262,6 @@
           <w:rFonts w:ascii="Times New Roman" w:hAnsi="Times New Roman" w:cs="Times New Roman"/>
           <w:b/>
           <w:bCs/>
-          <w:noProof/>
-          <w:sz w:val="32"/>
-          <w:szCs w:val="32"/>
-          <w:lang w:val="en-US"/>
-        </w:rPr>
-        <mc:AlternateContent>
-          <mc:Choice Requires="wps">
-            <w:drawing>
-              <wp:anchor distT="0" distB="0" distL="114300" distR="114300" simplePos="0" relativeHeight="251661312" behindDoc="1" locked="0" layoutInCell="1" allowOverlap="1" wp14:anchorId="14B0B4F2" wp14:editId="5A1A69C6">
-                <wp:simplePos x="0" y="0"/>
-                <wp:positionH relativeFrom="column">
-                  <wp:posOffset>-71232</wp:posOffset>
-                </wp:positionH>
-                <wp:positionV relativeFrom="paragraph">
-                  <wp:posOffset>260985</wp:posOffset>
-                </wp:positionV>
-                <wp:extent cx="2447925" cy="295275"/>
-                <wp:effectExtent l="76200" t="57150" r="85725" b="123825"/>
-                <wp:wrapNone/>
-                <wp:docPr id="2" name="Retângulo: Cantos Arredondados 2"/>
-                <wp:cNvGraphicFramePr/>
-                <a:graphic xmlns:a="http://schemas.openxmlformats.org/drawingml/2006/main">
-                  <a:graphicData uri="http://schemas.microsoft.com/office/word/2010/wordprocessingShape">
-                    <wps:wsp>
-                      <wps:cNvSpPr/>
-                      <wps:spPr>
-                        <a:xfrm>
-                          <a:off x="0" y="0"/>
-                          <a:ext cx="2447925" cy="295275"/>
-                        </a:xfrm>
-                        <a:prstGeom prst="roundRect">
-                          <a:avLst/>
-                        </a:prstGeom>
-                        <a:solidFill>
-                          <a:schemeClr val="accent4">
-                            <a:lumMod val="40000"/>
-                            <a:lumOff val="60000"/>
-                          </a:schemeClr>
-                        </a:solidFill>
-                        <a:ln>
-                          <a:noFill/>
-                        </a:ln>
-                        <a:effectLst>
-                          <a:outerShdw blurRad="44450" dist="27940" dir="5400000" algn="ctr">
-                            <a:srgbClr val="000000">
-                              <a:alpha val="32000"/>
-                            </a:srgbClr>
-                          </a:outerShdw>
-                        </a:effectLst>
-                        <a:scene3d>
-                          <a:camera prst="orthographicFront">
-                            <a:rot lat="0" lon="0" rev="0"/>
-                          </a:camera>
-                          <a:lightRig rig="balanced" dir="t">
-                            <a:rot lat="0" lon="0" rev="8700000"/>
-                          </a:lightRig>
-                        </a:scene3d>
-                        <a:sp3d>
-                          <a:bevelT w="190500" h="38100"/>
-                        </a:sp3d>
-                      </wps:spPr>
-                      <wps:style>
-                        <a:lnRef idx="2">
-                          <a:schemeClr val="accent1">
-                            <a:shade val="50000"/>
-                          </a:schemeClr>
-                        </a:lnRef>
-                        <a:fillRef idx="1">
-                          <a:schemeClr val="accent1"/>
-                        </a:fillRef>
-                        <a:effectRef idx="0">
-                          <a:schemeClr val="accent1"/>
-                        </a:effectRef>
-                        <a:fontRef idx="minor">
-                          <a:schemeClr val="lt1"/>
-                        </a:fontRef>
-                      </wps:style>
-                      <wps:bodyPr rot="0" spcFirstLastPara="0" vertOverflow="overflow" horzOverflow="overflow" vert="horz" wrap="square" lIns="91440" tIns="45720" rIns="91440" bIns="45720" numCol="1" spcCol="0" rtlCol="0" fromWordArt="0" anchor="ctr" anchorCtr="0" forceAA="0" compatLnSpc="1">
-                        <a:prstTxWarp prst="textNoShape">
-                          <a:avLst/>
-                        </a:prstTxWarp>
-                        <a:noAutofit/>
-                      </wps:bodyPr>
-                    </wps:wsp>
-                  </a:graphicData>
-                </a:graphic>
-                <wp14:sizeRelH relativeFrom="margin">
-                  <wp14:pctWidth>0</wp14:pctWidth>
-                </wp14:sizeRelH>
-                <wp14:sizeRelV relativeFrom="margin">
-                  <wp14:pctHeight>0</wp14:pctHeight>
-                </wp14:sizeRelV>
-              </wp:anchor>
-            </w:drawing>
-          </mc:Choice>
-          <mc:Fallback>
-            <w:pict>
-              <v:roundrect w14:anchorId="20A435C3" id="Retângulo: Cantos Arredondados 2" o:spid="_x0000_s1026" style="position:absolute;margin-left:-5.6pt;margin-top:20.55pt;width:192.75pt;height:23.25pt;z-index:-251655168;visibility:visible;mso-wrap-style:square;mso-width-percent:0;mso-height-percent:0;mso-wrap-distance-left:9pt;mso-wrap-distance-top:0;mso-wrap-distance-right:9pt;mso-wrap-distance-bottom:0;mso-position-horizontal:absolute;mso-position-horizontal-relative:text;mso-position-vertical:absolute;mso-position-vertical-relative:text;mso-width-percent:0;mso-height-percent:0;mso-width-relative:margin;mso-height-relative:margin;v-text-anchor:middle" arcsize="10923f" o:gfxdata="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" fillcolor="#ffe599 [1303]" stroked="f" strokeweight="1pt">
-                <v:stroke joinstyle="miter"/>
-                <v:shadow on="t" color="black" opacity="20971f" offset="0,2.2pt"/>
-              </v:roundrect>
-            </w:pict>
-          </mc:Fallback>
-        </mc:AlternateContent>
-      </w:r>
-    </w:p>
-    <w:p>
-      <w:pPr>
-        <w:rPr>
-          <w:rFonts w:ascii="Times New Roman" w:hAnsi="Times New Roman" w:cs="Times New Roman"/>
-          <w:b/>
-          <w:bCs/>
-          <w:sz w:val="28"/>
-          <w:szCs w:val="28"/>
-          <w:lang w:val="en-US"/>
-        </w:rPr>
-      </w:pPr>
-      <w:r>
-        <w:rPr>
-          <w:rFonts w:ascii="Times New Roman" w:hAnsi="Times New Roman" w:cs="Times New Roman"/>
-          <w:b/>
-          <w:bCs/>
           <w:sz w:val="28"/>
           <w:szCs w:val="28"/>
           <w:lang w:val="en-US"/>
@@ -289,6 +277,7 @@
           <w:szCs w:val="28"/>
         </w:rPr>
       </w:pPr>
+      <w:bookmarkStart w:id="0" w:name="_GoBack"/>
       <w:r>
         <w:rPr>
           <w:rFonts w:ascii="Times New Roman" w:hAnsi="Times New Roman" w:cs="Times New Roman"/>
@@ -300,18 +289,18 @@
           <w:lang w:val="en-US"/>
         </w:rPr>
         <w:drawing>
-          <wp:anchor distT="0" distB="0" distL="114300" distR="114300" simplePos="0" relativeHeight="251664384" behindDoc="0" locked="0" layoutInCell="1" allowOverlap="1">
+          <wp:anchor distT="0" distB="0" distL="114300" distR="114300" simplePos="0" relativeHeight="251663360" behindDoc="0" locked="0" layoutInCell="1" allowOverlap="1" wp14:anchorId="5832A6C8">
             <wp:simplePos x="0" y="0"/>
             <wp:positionH relativeFrom="column">
-              <wp:posOffset>-71755</wp:posOffset>
+              <wp:posOffset>4445</wp:posOffset>
             </wp:positionH>
             <wp:positionV relativeFrom="paragraph">
-              <wp:posOffset>271780</wp:posOffset>
+              <wp:posOffset>119380</wp:posOffset>
             </wp:positionV>
-            <wp:extent cx="6035675" cy="6762750"/>
-            <wp:effectExtent l="0" t="0" r="3175" b="0"/>
+            <wp:extent cx="5759450" cy="8053705"/>
+            <wp:effectExtent l="0" t="0" r="0" b="4445"/>
             <wp:wrapNone/>
-            <wp:docPr id="4" name="Imagem 4" descr="Diagrama&#10;&#10;Descrição gerada automaticamente"/>
+            <wp:docPr id="5" name="Imagem 5" descr="Diagrama&#10;&#10;Descrição gerada automaticamente"/>
             <wp:cNvGraphicFramePr>
               <a:graphicFrameLocks xmlns:a="http://schemas.openxmlformats.org/drawingml/2006/main" noChangeAspect="1"/>
             </wp:cNvGraphicFramePr>
@@ -319,7 +308,7 @@
               <a:graphicData uri="http://schemas.openxmlformats.org/drawingml/2006/picture">
                 <pic:pic xmlns:pic="http://schemas.openxmlformats.org/drawingml/2006/picture">
                   <pic:nvPicPr>
-                    <pic:cNvPr id="4" name="Dep_Dados_Matricula.png"/>
+                    <pic:cNvPr id="5" name="DepDadosMatricula.png"/>
                     <pic:cNvPicPr/>
                   </pic:nvPicPr>
                   <pic:blipFill>
@@ -337,7 +326,7 @@
                   <pic:spPr>
                     <a:xfrm>
                       <a:off x="0" y="0"/>
-                      <a:ext cx="6035675" cy="6762750"/>
+                      <a:ext cx="5759450" cy="8053705"/>
                     </a:xfrm>
                     <a:prstGeom prst="rect">
                       <a:avLst/>
@@ -346,15 +335,10 @@
                 </pic:pic>
               </a:graphicData>
             </a:graphic>
-            <wp14:sizeRelH relativeFrom="page">
-              <wp14:pctWidth>0</wp14:pctWidth>
-            </wp14:sizeRelH>
-            <wp14:sizeRelV relativeFrom="page">
-              <wp14:pctHeight>0</wp14:pctHeight>
-            </wp14:sizeRelV>
           </wp:anchor>
         </w:drawing>
       </w:r>
+      <w:bookmarkEnd w:id="0"/>
     </w:p>
     <w:p>
       <w:pPr>
@@ -580,236 +564,6 @@
     </w:p>
     <w:p>
       <w:pPr>
-        <w:rPr>
-          <w:rFonts w:ascii="Times New Roman" w:hAnsi="Times New Roman" w:cs="Times New Roman"/>
-          <w:b/>
-          <w:bCs/>
-          <w:sz w:val="28"/>
-          <w:szCs w:val="28"/>
-          <w:lang w:val="en-US"/>
-        </w:rPr>
-      </w:pPr>
-    </w:p>
-    <w:p>
-      <w:pPr>
-        <w:rPr>
-          <w:rFonts w:ascii="Times New Roman" w:hAnsi="Times New Roman" w:cs="Times New Roman"/>
-          <w:sz w:val="28"/>
-          <w:szCs w:val="28"/>
-          <w:lang w:val="en-US"/>
-        </w:rPr>
-      </w:pPr>
-    </w:p>
-    <w:p>
-      <w:pPr>
-        <w:tabs>
-          <w:tab w:val="left" w:pos="735"/>
-        </w:tabs>
-        <w:rPr>
-          <w:rFonts w:ascii="Times New Roman" w:hAnsi="Times New Roman" w:cs="Times New Roman"/>
-          <w:b/>
-          <w:bCs/>
-          <w:sz w:val="28"/>
-          <w:szCs w:val="28"/>
-          <w:lang w:val="en-US"/>
-        </w:rPr>
-      </w:pPr>
-      <w:r>
-        <w:rPr>
-          <w:rFonts w:ascii="Times New Roman" w:hAnsi="Times New Roman" w:cs="Times New Roman"/>
-          <w:b/>
-          <w:bCs/>
-          <w:noProof/>
-          <w:sz w:val="32"/>
-          <w:szCs w:val="32"/>
-          <w:lang w:val="en-US"/>
-        </w:rPr>
-        <mc:AlternateContent>
-          <mc:Choice Requires="wps">
-            <w:drawing>
-              <wp:anchor distT="0" distB="0" distL="114300" distR="114300" simplePos="0" relativeHeight="251663360" behindDoc="1" locked="0" layoutInCell="1" allowOverlap="1" wp14:anchorId="5B6B6C24" wp14:editId="432097D7">
-                <wp:simplePos x="0" y="0"/>
-                <wp:positionH relativeFrom="column">
-                  <wp:posOffset>-109855</wp:posOffset>
-                </wp:positionH>
-                <wp:positionV relativeFrom="paragraph">
-                  <wp:posOffset>-42545</wp:posOffset>
-                </wp:positionV>
-                <wp:extent cx="2447925" cy="295275"/>
-                <wp:effectExtent l="76200" t="57150" r="85725" b="123825"/>
-                <wp:wrapNone/>
-                <wp:docPr id="3" name="Retângulo: Cantos Arredondados 3"/>
-                <wp:cNvGraphicFramePr/>
-                <a:graphic xmlns:a="http://schemas.openxmlformats.org/drawingml/2006/main">
-                  <a:graphicData uri="http://schemas.microsoft.com/office/word/2010/wordprocessingShape">
-                    <wps:wsp>
-                      <wps:cNvSpPr/>
-                      <wps:spPr>
-                        <a:xfrm>
-                          <a:off x="0" y="0"/>
-                          <a:ext cx="2447925" cy="295275"/>
-                        </a:xfrm>
-                        <a:prstGeom prst="roundRect">
-                          <a:avLst/>
-                        </a:prstGeom>
-                        <a:solidFill>
-                          <a:schemeClr val="accent4">
-                            <a:lumMod val="40000"/>
-                            <a:lumOff val="60000"/>
-                          </a:schemeClr>
-                        </a:solidFill>
-                        <a:ln>
-                          <a:noFill/>
-                        </a:ln>
-                        <a:effectLst>
-                          <a:outerShdw blurRad="44450" dist="27940" dir="5400000" algn="ctr">
-                            <a:srgbClr val="000000">
-                              <a:alpha val="32000"/>
-                            </a:srgbClr>
-                          </a:outerShdw>
-                        </a:effectLst>
-                        <a:scene3d>
-                          <a:camera prst="orthographicFront">
-                            <a:rot lat="0" lon="0" rev="0"/>
-                          </a:camera>
-                          <a:lightRig rig="balanced" dir="t">
-                            <a:rot lat="0" lon="0" rev="8700000"/>
-                          </a:lightRig>
-                        </a:scene3d>
-                        <a:sp3d>
-                          <a:bevelT w="190500" h="38100"/>
-                        </a:sp3d>
-                      </wps:spPr>
-                      <wps:style>
-                        <a:lnRef idx="2">
-                          <a:schemeClr val="accent1">
-                            <a:shade val="50000"/>
-                          </a:schemeClr>
-                        </a:lnRef>
-                        <a:fillRef idx="1">
-                          <a:schemeClr val="accent1"/>
-                        </a:fillRef>
-                        <a:effectRef idx="0">
-                          <a:schemeClr val="accent1"/>
-                        </a:effectRef>
-                        <a:fontRef idx="minor">
-                          <a:schemeClr val="lt1"/>
-                        </a:fontRef>
-                      </wps:style>
-                      <wps:bodyPr rot="0" spcFirstLastPara="0" vertOverflow="overflow" horzOverflow="overflow" vert="horz" wrap="square" lIns="91440" tIns="45720" rIns="91440" bIns="45720" numCol="1" spcCol="0" rtlCol="0" fromWordArt="0" anchor="ctr" anchorCtr="0" forceAA="0" compatLnSpc="1">
-                        <a:prstTxWarp prst="textNoShape">
-                          <a:avLst/>
-                        </a:prstTxWarp>
-                        <a:noAutofit/>
-                      </wps:bodyPr>
-                    </wps:wsp>
-                  </a:graphicData>
-                </a:graphic>
-                <wp14:sizeRelH relativeFrom="margin">
-                  <wp14:pctWidth>0</wp14:pctWidth>
-                </wp14:sizeRelH>
-                <wp14:sizeRelV relativeFrom="margin">
-                  <wp14:pctHeight>0</wp14:pctHeight>
-                </wp14:sizeRelV>
-              </wp:anchor>
-            </w:drawing>
-          </mc:Choice>
-          <mc:Fallback>
-            <w:pict>
-              <v:roundrect w14:anchorId="4738E005" id="Retângulo: Cantos Arredondados 3" o:spid="_x0000_s1026" style="position:absolute;margin-left:-8.65pt;margin-top:-3.35pt;width:192.75pt;height:23.25pt;z-index:-251653120;visibility:visible;mso-wrap-style:square;mso-width-percent:0;mso-height-percent:0;mso-wrap-distance-left:9pt;mso-wrap-distance-top:0;mso-wrap-distance-right:9pt;mso-wrap-distance-bottom:0;mso-position-horizontal:absolute;mso-position-horizontal-relative:text;mso-position-vertical:absolute;mso-position-vertical-relative:text;mso-width-percent:0;mso-height-percent:0;mso-width-relative:margin;mso-height-relative:margin;v-text-anchor:middle" arcsize="10923f" o:gfxdata="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" fillcolor="#ffe599 [1303]" stroked="f" strokeweight="1pt">
-                <v:stroke joinstyle="miter"/>
-                <v:shadow on="t" color="black" opacity="20971f" offset="0,2.2pt"/>
-              </v:roundrect>
-            </w:pict>
-          </mc:Fallback>
-        </mc:AlternateContent>
-      </w:r>
-      <w:r>
-        <w:rPr>
-          <w:rFonts w:ascii="Times New Roman" w:hAnsi="Times New Roman" w:cs="Times New Roman"/>
-          <w:b/>
-          <w:bCs/>
-          <w:sz w:val="28"/>
-          <w:szCs w:val="28"/>
-          <w:lang w:val="en-US"/>
-        </w:rPr>
-        <w:t>Depósito de Dados Aluno</w:t>
-      </w:r>
-    </w:p>
-    <w:p>
-      <w:pPr>
-        <w:tabs>
-          <w:tab w:val="left" w:pos="735"/>
-        </w:tabs>
-        <w:rPr>
-          <w:rFonts w:ascii="Times New Roman" w:hAnsi="Times New Roman" w:cs="Times New Roman"/>
-          <w:b/>
-          <w:bCs/>
-          <w:sz w:val="28"/>
-          <w:szCs w:val="28"/>
-          <w:lang w:val="en-US"/>
-        </w:rPr>
-      </w:pPr>
-      <w:bookmarkStart w:id="0" w:name="_GoBack"/>
-      <w:r>
-        <w:rPr>
-          <w:rFonts w:ascii="Times New Roman" w:hAnsi="Times New Roman" w:cs="Times New Roman"/>
-          <w:b/>
-          <w:bCs/>
-          <w:noProof/>
-          <w:sz w:val="28"/>
-          <w:szCs w:val="28"/>
-          <w:lang w:val="en-US"/>
-        </w:rPr>
-        <w:drawing>
-          <wp:inline distT="0" distB="0" distL="0" distR="0">
-            <wp:extent cx="5759450" cy="7150100"/>
-            <wp:effectExtent l="0" t="0" r="0" b="0"/>
-            <wp:docPr id="6" name="Imagem 6" descr="Diagrama&#10;&#10;Descrição gerada automaticamente"/>
-            <wp:cNvGraphicFramePr>
-              <a:graphicFrameLocks xmlns:a="http://schemas.openxmlformats.org/drawingml/2006/main" noChangeAspect="1"/>
-            </wp:cNvGraphicFramePr>
-            <a:graphic xmlns:a="http://schemas.openxmlformats.org/drawingml/2006/main">
-              <a:graphicData uri="http://schemas.openxmlformats.org/drawingml/2006/picture">
-                <pic:pic xmlns:pic="http://schemas.openxmlformats.org/drawingml/2006/picture">
-                  <pic:nvPicPr>
-                    <pic:cNvPr id="6" name="21- Análise do Ciclo de Vida (1).png"/>
-                    <pic:cNvPicPr/>
-                  </pic:nvPicPr>
-                  <pic:blipFill>
-                    <a:blip r:embed="rId5">
-                      <a:extLst>
-                        <a:ext uri="{28A0092B-C50C-407E-A947-70E740481C1C}">
-                          <a14:useLocalDpi xmlns:a14="http://schemas.microsoft.com/office/drawing/2010/main" val="0"/>
-                        </a:ext>
-                      </a:extLst>
-                    </a:blip>
-                    <a:stretch>
-                      <a:fillRect/>
-                    </a:stretch>
-                  </pic:blipFill>
-                  <pic:spPr>
-                    <a:xfrm>
-                      <a:off x="0" y="0"/>
-                      <a:ext cx="5759450" cy="7150100"/>
-                    </a:xfrm>
-                    <a:prstGeom prst="rect">
-                      <a:avLst/>
-                    </a:prstGeom>
-                  </pic:spPr>
-                </pic:pic>
-              </a:graphicData>
-            </a:graphic>
-          </wp:inline>
-        </w:drawing>
-      </w:r>
-      <w:bookmarkEnd w:id="0"/>
-    </w:p>
-    <w:p>
-      <w:pPr>
-        <w:tabs>
-          <w:tab w:val="left" w:pos="735"/>
-        </w:tabs>
         <w:rPr>
           <w:rFonts w:ascii="Times New Roman" w:hAnsi="Times New Roman" w:cs="Times New Roman"/>
           <w:b/>

--- a/Artefatos/21. Análise do Ciclo de Vida.docx
+++ b/Artefatos/21. Análise do Ciclo de Vida.docx
@@ -4,7 +4,6 @@
   <w:body>
     <w:p>
       <w:pPr>
-        <w:jc w:val="center"/>
         <w:rPr>
           <w:rFonts w:ascii="Times New Roman" w:hAnsi="Times New Roman" w:cs="Times New Roman"/>
           <w:b/>
@@ -19,235 +18,38 @@
           <w:rFonts w:ascii="Times New Roman" w:hAnsi="Times New Roman" w:cs="Times New Roman"/>
           <w:b/>
           <w:bCs/>
-          <w:noProof/>
           <w:sz w:val="32"/>
           <w:szCs w:val="32"/>
           <w:lang w:val="en-US"/>
         </w:rPr>
-        <mc:AlternateContent>
-          <mc:Choice Requires="wps">
-            <w:drawing>
-              <wp:anchor distT="0" distB="0" distL="114300" distR="114300" simplePos="0" relativeHeight="251661312" behindDoc="1" locked="0" layoutInCell="1" allowOverlap="1" wp14:anchorId="14B0B4F2" wp14:editId="5A1A69C6">
-                <wp:simplePos x="0" y="0"/>
-                <wp:positionH relativeFrom="column">
-                  <wp:posOffset>-71120</wp:posOffset>
-                </wp:positionH>
-                <wp:positionV relativeFrom="paragraph">
-                  <wp:posOffset>319405</wp:posOffset>
-                </wp:positionV>
-                <wp:extent cx="2447925" cy="295275"/>
-                <wp:effectExtent l="76200" t="57150" r="85725" b="123825"/>
-                <wp:wrapNone/>
-                <wp:docPr id="2" name="Retângulo: Cantos Arredondados 2"/>
-                <wp:cNvGraphicFramePr/>
-                <a:graphic xmlns:a="http://schemas.openxmlformats.org/drawingml/2006/main">
-                  <a:graphicData uri="http://schemas.microsoft.com/office/word/2010/wordprocessingShape">
-                    <wps:wsp>
-                      <wps:cNvSpPr/>
-                      <wps:spPr>
-                        <a:xfrm>
-                          <a:off x="0" y="0"/>
-                          <a:ext cx="2447925" cy="295275"/>
-                        </a:xfrm>
-                        <a:prstGeom prst="roundRect">
-                          <a:avLst/>
-                        </a:prstGeom>
-                        <a:solidFill>
-                          <a:schemeClr val="accent4">
-                            <a:lumMod val="40000"/>
-                            <a:lumOff val="60000"/>
-                          </a:schemeClr>
-                        </a:solidFill>
-                        <a:ln>
-                          <a:noFill/>
-                        </a:ln>
-                        <a:effectLst>
-                          <a:outerShdw blurRad="44450" dist="27940" dir="5400000" algn="ctr">
-                            <a:srgbClr val="000000">
-                              <a:alpha val="32000"/>
-                            </a:srgbClr>
-                          </a:outerShdw>
-                        </a:effectLst>
-                        <a:scene3d>
-                          <a:camera prst="orthographicFront">
-                            <a:rot lat="0" lon="0" rev="0"/>
-                          </a:camera>
-                          <a:lightRig rig="balanced" dir="t">
-                            <a:rot lat="0" lon="0" rev="8700000"/>
-                          </a:lightRig>
-                        </a:scene3d>
-                        <a:sp3d>
-                          <a:bevelT w="190500" h="38100"/>
-                        </a:sp3d>
-                      </wps:spPr>
-                      <wps:style>
-                        <a:lnRef idx="2">
-                          <a:schemeClr val="accent1">
-                            <a:shade val="50000"/>
-                          </a:schemeClr>
-                        </a:lnRef>
-                        <a:fillRef idx="1">
-                          <a:schemeClr val="accent1"/>
-                        </a:fillRef>
-                        <a:effectRef idx="0">
-                          <a:schemeClr val="accent1"/>
-                        </a:effectRef>
-                        <a:fontRef idx="minor">
-                          <a:schemeClr val="lt1"/>
-                        </a:fontRef>
-                      </wps:style>
-                      <wps:bodyPr rot="0" spcFirstLastPara="0" vertOverflow="overflow" horzOverflow="overflow" vert="horz" wrap="square" lIns="91440" tIns="45720" rIns="91440" bIns="45720" numCol="1" spcCol="0" rtlCol="0" fromWordArt="0" anchor="ctr" anchorCtr="0" forceAA="0" compatLnSpc="1">
-                        <a:prstTxWarp prst="textNoShape">
-                          <a:avLst/>
-                        </a:prstTxWarp>
-                        <a:noAutofit/>
-                      </wps:bodyPr>
-                    </wps:wsp>
-                  </a:graphicData>
-                </a:graphic>
-                <wp14:sizeRelH relativeFrom="margin">
-                  <wp14:pctWidth>0</wp14:pctWidth>
-                </wp14:sizeRelH>
-                <wp14:sizeRelV relativeFrom="margin">
-                  <wp14:pctHeight>0</wp14:pctHeight>
-                </wp14:sizeRelV>
-              </wp:anchor>
-            </w:drawing>
-          </mc:Choice>
-          <mc:Fallback>
-            <w:pict>
-              <v:roundrect w14:anchorId="4A36EC6F" id="Retângulo: Cantos Arredondados 2" o:spid="_x0000_s1026" style="position:absolute;margin-left:-5.6pt;margin-top:25.15pt;width:192.75pt;height:23.25pt;z-index:-251655168;visibility:visible;mso-wrap-style:square;mso-width-percent:0;mso-height-percent:0;mso-wrap-distance-left:9pt;mso-wrap-distance-top:0;mso-wrap-distance-right:9pt;mso-wrap-distance-bottom:0;mso-position-horizontal:absolute;mso-position-horizontal-relative:text;mso-position-vertical:absolute;mso-position-vertical-relative:text;mso-width-percent:0;mso-height-percent:0;mso-width-relative:margin;mso-height-relative:margin;v-text-anchor:middle" arcsize="10923f" o:gfxdata="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" fillcolor="#ffe599 [1303]" stroked="f" strokeweight="1pt">
-                <v:stroke joinstyle="miter"/>
-                <v:shadow on="t" color="black" opacity="20971f" offset="0,2.2pt"/>
-              </v:roundrect>
-            </w:pict>
-          </mc:Fallback>
-        </mc:AlternateContent>
+        <w:t>Análise do Ciclo de Vida</w:t>
       </w:r>
-      <w:r>
+    </w:p>
+    <w:p>
+      <w:pPr>
         <w:rPr>
           <w:rFonts w:ascii="Times New Roman" w:hAnsi="Times New Roman" w:cs="Times New Roman"/>
           <w:b/>
           <w:bCs/>
-          <w:noProof/>
-          <w:sz w:val="32"/>
-          <w:szCs w:val="32"/>
-          <w:lang w:val="en-US"/>
-        </w:rPr>
-        <mc:AlternateContent>
-          <mc:Choice Requires="wps">
-            <w:drawing>
-              <wp:anchor distT="0" distB="0" distL="114300" distR="114300" simplePos="0" relativeHeight="251659264" behindDoc="1" locked="0" layoutInCell="1" allowOverlap="1">
-                <wp:simplePos x="0" y="0"/>
-                <wp:positionH relativeFrom="column">
-                  <wp:posOffset>-71755</wp:posOffset>
-                </wp:positionH>
-                <wp:positionV relativeFrom="paragraph">
-                  <wp:posOffset>-13970</wp:posOffset>
-                </wp:positionV>
-                <wp:extent cx="6172200" cy="276225"/>
-                <wp:effectExtent l="76200" t="57150" r="76200" b="123825"/>
-                <wp:wrapNone/>
-                <wp:docPr id="1" name="Retângulo: Cantos Arredondados 1"/>
-                <wp:cNvGraphicFramePr/>
-                <a:graphic xmlns:a="http://schemas.openxmlformats.org/drawingml/2006/main">
-                  <a:graphicData uri="http://schemas.microsoft.com/office/word/2010/wordprocessingShape">
-                    <wps:wsp>
-                      <wps:cNvSpPr/>
-                      <wps:spPr>
-                        <a:xfrm>
-                          <a:off x="0" y="0"/>
-                          <a:ext cx="6172200" cy="276225"/>
-                        </a:xfrm>
-                        <a:prstGeom prst="roundRect">
-                          <a:avLst/>
-                        </a:prstGeom>
-                        <a:solidFill>
-                          <a:schemeClr val="accent1">
-                            <a:alpha val="58000"/>
-                          </a:schemeClr>
-                        </a:solidFill>
-                        <a:ln>
-                          <a:noFill/>
-                        </a:ln>
-                        <a:effectLst>
-                          <a:outerShdw blurRad="44450" dist="27940" dir="5400000" algn="ctr">
-                            <a:srgbClr val="000000">
-                              <a:alpha val="32000"/>
-                            </a:srgbClr>
-                          </a:outerShdw>
-                        </a:effectLst>
-                        <a:scene3d>
-                          <a:camera prst="orthographicFront">
-                            <a:rot lat="0" lon="0" rev="0"/>
-                          </a:camera>
-                          <a:lightRig rig="balanced" dir="t">
-                            <a:rot lat="0" lon="0" rev="8700000"/>
-                          </a:lightRig>
-                        </a:scene3d>
-                        <a:sp3d>
-                          <a:bevelT w="190500" h="38100"/>
-                        </a:sp3d>
-                      </wps:spPr>
-                      <wps:style>
-                        <a:lnRef idx="2">
-                          <a:schemeClr val="accent1">
-                            <a:shade val="50000"/>
-                          </a:schemeClr>
-                        </a:lnRef>
-                        <a:fillRef idx="1">
-                          <a:schemeClr val="accent1"/>
-                        </a:fillRef>
-                        <a:effectRef idx="0">
-                          <a:schemeClr val="accent1"/>
-                        </a:effectRef>
-                        <a:fontRef idx="minor">
-                          <a:schemeClr val="lt1"/>
-                        </a:fontRef>
-                      </wps:style>
-                      <wps:bodyPr rot="0" spcFirstLastPara="0" vertOverflow="overflow" horzOverflow="overflow" vert="horz" wrap="square" lIns="91440" tIns="45720" rIns="91440" bIns="45720" numCol="1" spcCol="0" rtlCol="0" fromWordArt="0" anchor="ctr" anchorCtr="0" forceAA="0" compatLnSpc="1">
-                        <a:prstTxWarp prst="textNoShape">
-                          <a:avLst/>
-                        </a:prstTxWarp>
-                        <a:noAutofit/>
-                      </wps:bodyPr>
-                    </wps:wsp>
-                  </a:graphicData>
-                </a:graphic>
-                <wp14:sizeRelH relativeFrom="margin">
-                  <wp14:pctWidth>0</wp14:pctWidth>
-                </wp14:sizeRelH>
-                <wp14:sizeRelV relativeFrom="margin">
-                  <wp14:pctHeight>0</wp14:pctHeight>
-                </wp14:sizeRelV>
-              </wp:anchor>
-            </w:drawing>
-          </mc:Choice>
-          <mc:Fallback>
-            <w:pict>
-              <v:roundrect w14:anchorId="59CD41E6" id="Retângulo: Cantos Arredondados 1" o:spid="_x0000_s1026" style="position:absolute;margin-left:-5.65pt;margin-top:-1.1pt;width:486pt;height:21.75pt;z-index:-251657216;visibility:visible;mso-wrap-style:square;mso-width-percent:0;mso-height-percent:0;mso-wrap-distance-left:9pt;mso-wrap-distance-top:0;mso-wrap-distance-right:9pt;mso-wrap-distance-bottom:0;mso-position-horizontal:absolute;mso-position-horizontal-relative:text;mso-position-vertical:absolute;mso-position-vertical-relative:text;mso-width-percent:0;mso-height-percent:0;mso-width-relative:margin;mso-height-relative:margin;v-text-anchor:middle" arcsize="10923f" o:gfxdata="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" fillcolor="#4472c4 [3204]" stroked="f" strokeweight="1pt">
-                <v:fill opacity="38036f"/>
-                <v:stroke joinstyle="miter"/>
-                <v:shadow on="t" color="black" opacity="20971f" offset="0,2.2pt"/>
-              </v:roundrect>
-            </w:pict>
-          </mc:Fallback>
-        </mc:AlternateContent>
-      </w:r>
+          <w:sz w:val="28"/>
+          <w:szCs w:val="28"/>
+          <w:lang w:val="en-US"/>
+        </w:rPr>
+      </w:pPr>
       <w:r>
         <w:rPr>
           <w:rFonts w:ascii="Times New Roman" w:hAnsi="Times New Roman" w:cs="Times New Roman"/>
           <w:b/>
           <w:bCs/>
-          <w:sz w:val="32"/>
-          <w:szCs w:val="32"/>
-          <w:lang w:val="en-US"/>
-        </w:rPr>
-        <w:t>Análise do Ciclo de Vida</w:t>
+          <w:sz w:val="28"/>
+          <w:szCs w:val="28"/>
+          <w:lang w:val="en-US"/>
+        </w:rPr>
+        <w:t>Depósito de Dados</w:t>
       </w:r>
-    </w:p>
-    <w:p>
-      <w:pPr>
+      <w:bookmarkStart w:id="0" w:name="_GoBack"/>
+      <w:bookmarkEnd w:id="0"/>
+      <w:r>
         <w:rPr>
           <w:rFonts w:ascii="Times New Roman" w:hAnsi="Times New Roman" w:cs="Times New Roman"/>
           <w:b/>
@@ -256,17 +58,7 @@
           <w:szCs w:val="28"/>
           <w:lang w:val="en-US"/>
         </w:rPr>
-      </w:pPr>
-      <w:r>
-        <w:rPr>
-          <w:rFonts w:ascii="Times New Roman" w:hAnsi="Times New Roman" w:cs="Times New Roman"/>
-          <w:b/>
-          <w:bCs/>
-          <w:sz w:val="28"/>
-          <w:szCs w:val="28"/>
-          <w:lang w:val="en-US"/>
-        </w:rPr>
-        <w:t>Depósito de Dados Matrícula</w:t>
+        <w:t xml:space="preserve"> Matrícula</w:t>
       </w:r>
     </w:p>
     <w:p>
@@ -277,7 +69,6 @@
           <w:szCs w:val="28"/>
         </w:rPr>
       </w:pPr>
-      <w:bookmarkStart w:id="0" w:name="_GoBack"/>
       <w:r>
         <w:rPr>
           <w:rFonts w:ascii="Times New Roman" w:hAnsi="Times New Roman" w:cs="Times New Roman"/>
@@ -338,7 +129,6 @@
           </wp:anchor>
         </w:drawing>
       </w:r>
-      <w:bookmarkEnd w:id="0"/>
     </w:p>
     <w:p>
       <w:pPr>
